--- a/云计算行业报告----(三)关于云的认知.docx
+++ b/云计算行业报告----(三)关于云的认知.docx
@@ -6,7 +6,7 @@
       <w:pPr>
         <w:jc w:val="center"/>
         <w:rPr>
-          <w:rFonts w:ascii="Kaiti SC Regular" w:eastAsia="Kaiti SC Regular" w:hAnsi="Kaiti SC Regular" w:cs="宋体" w:hint="eastAsia"/>
+          <w:rFonts w:ascii="Kaiti SC Regular" w:eastAsia="Kaiti SC Regular" w:hAnsi="Kaiti SC Regular" w:cs="宋体"/>
           <w:color w:val="3366FF"/>
           <w:sz w:val="40"/>
           <w:szCs w:val="40"/>
@@ -21,28 +21,18 @@
           <w:szCs w:val="40"/>
           <w:lang w:eastAsia="zh-CN"/>
         </w:rPr>
-        <w:t>云计算行业报告----</w:t>
-      </w:r>
-      <w:r>
-        <w:rPr>
-          <w:rFonts w:ascii="Kaiti SC Regular" w:eastAsia="Kaiti SC Regular" w:hAnsi="Kaiti SC Regular" w:cs="宋体" w:hint="eastAsia"/>
+        <w:t>云计算行业报告----（三）关于云的认知</w:t>
+      </w:r>
+    </w:p>
+    <w:p>
+      <w:pPr>
+        <w:rPr>
+          <w:rFonts w:ascii="Kaiti SC Regular" w:eastAsia="Kaiti SC Regular" w:hAnsi="Kaiti SC Regular" w:cs="宋体"/>
           <w:color w:val="3366FF"/>
           <w:sz w:val="40"/>
           <w:szCs w:val="40"/>
           <w:lang w:eastAsia="zh-CN"/>
         </w:rPr>
-        <w:t>（三）关于云的认知</w:t>
-      </w:r>
-    </w:p>
-    <w:p>
-      <w:pPr>
-        <w:rPr>
-          <w:rFonts w:ascii="Kaiti SC Regular" w:eastAsia="Kaiti SC Regular" w:hAnsi="Kaiti SC Regular" w:cs="宋体" w:hint="eastAsia"/>
-          <w:color w:val="3366FF"/>
-          <w:sz w:val="40"/>
-          <w:szCs w:val="40"/>
-          <w:lang w:eastAsia="zh-CN"/>
-        </w:rPr>
       </w:pPr>
     </w:p>
     <w:p>
@@ -50,7 +40,7 @@
         <w:pStyle w:val="NormalWeb"/>
         <w:spacing w:before="0" w:beforeAutospacing="0" w:after="0" w:afterAutospacing="0" w:line="450" w:lineRule="atLeast"/>
         <w:rPr>
-          <w:rFonts w:ascii="Kaiti SC Regular" w:eastAsia="Kaiti SC Regular" w:hAnsi="Kaiti SC Regular" w:cs="宋体" w:hint="eastAsia"/>
+          <w:rFonts w:ascii="Kaiti SC Regular" w:eastAsia="Kaiti SC Regular" w:hAnsi="Kaiti SC Regular" w:cs="宋体"/>
           <w:color w:val="3D464D"/>
           <w:sz w:val="24"/>
           <w:szCs w:val="24"/>
@@ -80,7 +70,6 @@
         </w:rPr>
         <w:t>马化腾在</w:t>
       </w:r>
-      <w:proofErr w:type="spellStart"/>
       <w:r>
         <w:rPr>
           <w:rFonts w:ascii="Kaiti SC Regular" w:eastAsia="Kaiti SC Regular" w:hAnsi="Kaiti SC Regular" w:cs="宋体"/>
@@ -109,18 +98,7 @@
           <w:szCs w:val="24"/>
           <w:lang w:eastAsia="zh-CN"/>
         </w:rPr>
-        <w:t>《云上生态的新探索</w:t>
-      </w:r>
-      <w:proofErr w:type="spellEnd"/>
-      <w:r>
-        <w:rPr>
-          <w:rFonts w:ascii="Kaiti SC Regular" w:eastAsia="Kaiti SC Regular" w:hAnsi="Kaiti SC Regular" w:cs="宋体"/>
-          <w:color w:val="3D464D"/>
-          <w:sz w:val="24"/>
-          <w:szCs w:val="24"/>
-          <w:lang w:eastAsia="zh-CN"/>
-        </w:rPr>
-        <w:t>》</w:t>
+        <w:t>《云上生态的新探索》</w:t>
       </w:r>
     </w:p>
     <w:p>
@@ -128,7 +106,7 @@
         <w:pStyle w:val="NormalWeb"/>
         <w:spacing w:before="0" w:beforeAutospacing="0" w:after="0" w:afterAutospacing="0" w:line="450" w:lineRule="atLeast"/>
         <w:rPr>
-          <w:rFonts w:ascii="Kaiti SC Regular" w:eastAsia="Kaiti SC Regular" w:hAnsi="Kaiti SC Regular" w:cs="宋体" w:hint="eastAsia"/>
+          <w:rFonts w:ascii="Kaiti SC Regular" w:eastAsia="Kaiti SC Regular" w:hAnsi="Kaiti SC Regular" w:cs="宋体"/>
           <w:color w:val="3D464D"/>
           <w:sz w:val="24"/>
           <w:szCs w:val="24"/>
@@ -226,19 +204,8 @@
           <w:sz w:val="24"/>
           <w:szCs w:val="24"/>
         </w:rPr>
-        <w:t>2、</w:t>
-      </w:r>
-      <w:proofErr w:type="spellStart"/>
-      <w:r>
-        <w:rPr>
-          <w:rFonts w:ascii="Kaiti SC Regular" w:eastAsia="Kaiti SC Regular" w:hAnsi="Kaiti SC Regular"/>
-          <w:color w:val="3D464D"/>
-          <w:sz w:val="24"/>
-          <w:szCs w:val="24"/>
-        </w:rPr>
-        <w:t>社会分工更</w:t>
-      </w:r>
-      <w:proofErr w:type="spellEnd"/>
+        <w:t>2、社会分工更</w:t>
+      </w:r>
       <w:r>
         <w:rPr>
           <w:rFonts w:ascii="Kaiti SC Regular" w:eastAsia="Kaiti SC Regular" w:hAnsi="Kaiti SC Regular" w:hint="eastAsia"/>
@@ -505,7 +472,7 @@
         <w:pStyle w:val="NormalWeb"/>
         <w:spacing w:before="0" w:beforeAutospacing="0" w:after="0" w:afterAutospacing="0" w:line="450" w:lineRule="atLeast"/>
         <w:rPr>
-          <w:rFonts w:ascii="Kaiti SC Regular" w:eastAsia="Kaiti SC Regular" w:hAnsi="Kaiti SC Regular" w:hint="eastAsia"/>
+          <w:rFonts w:ascii="Kaiti SC Regular" w:eastAsia="Kaiti SC Regular" w:hAnsi="Kaiti SC Regular"/>
           <w:color w:val="3D464D"/>
           <w:sz w:val="24"/>
           <w:szCs w:val="24"/>
@@ -727,20 +694,22 @@
         <w:pStyle w:val="NormalWeb"/>
         <w:spacing w:before="0" w:beforeAutospacing="0" w:after="0" w:afterAutospacing="0" w:line="450" w:lineRule="atLeast"/>
         <w:rPr>
-          <w:rFonts w:ascii="Kaiti SC Regular" w:eastAsia="Kaiti SC Regular" w:hAnsi="Kaiti SC Regular" w:hint="eastAsia"/>
-          <w:color w:val="3D464D"/>
-          <w:sz w:val="24"/>
-          <w:szCs w:val="24"/>
-          <w:lang w:eastAsia="zh-CN"/>
-        </w:rPr>
-      </w:pPr>
+          <w:rFonts w:ascii="Kaiti SC Regular" w:eastAsia="Kaiti SC Regular" w:hAnsi="Kaiti SC Regular"/>
+          <w:color w:val="3D464D"/>
+          <w:sz w:val="24"/>
+          <w:szCs w:val="24"/>
+          <w:lang w:eastAsia="zh-CN"/>
+        </w:rPr>
+      </w:pPr>
+      <w:bookmarkStart w:id="0" w:name="_GoBack"/>
+      <w:bookmarkEnd w:id="0"/>
     </w:p>
     <w:p>
       <w:pPr>
         <w:pStyle w:val="NormalWeb"/>
         <w:spacing w:before="0" w:beforeAutospacing="0" w:after="0" w:afterAutospacing="0" w:line="450" w:lineRule="atLeast"/>
         <w:rPr>
-          <w:rFonts w:ascii="Kaiti SC Regular" w:eastAsia="Kaiti SC Regular" w:hAnsi="Kaiti SC Regular" w:hint="eastAsia"/>
+          <w:rFonts w:ascii="Kaiti SC Regular" w:eastAsia="Kaiti SC Regular" w:hAnsi="Kaiti SC Regular"/>
           <w:color w:val="3D464D"/>
           <w:sz w:val="24"/>
           <w:szCs w:val="24"/>
@@ -753,33 +722,57 @@
         <w:pStyle w:val="NormalWeb"/>
         <w:spacing w:before="0" w:beforeAutospacing="0" w:after="0" w:afterAutospacing="0" w:line="450" w:lineRule="atLeast"/>
         <w:rPr>
-          <w:rFonts w:ascii="Kaiti SC Regular" w:eastAsia="Kaiti SC Regular" w:hAnsi="Kaiti SC Regular" w:hint="eastAsia"/>
-          <w:color w:val="3D464D"/>
-          <w:sz w:val="24"/>
-          <w:szCs w:val="24"/>
-          <w:lang w:eastAsia="zh-CN"/>
-        </w:rPr>
-      </w:pPr>
-      <w:bookmarkStart w:id="0" w:name="_GoBack"/>
-      <w:bookmarkEnd w:id="0"/>
+          <w:rFonts w:ascii="Kaiti SC Regular" w:eastAsia="Kaiti SC Regular" w:hAnsi="Kaiti SC Regular"/>
+          <w:color w:val="3D464D"/>
+          <w:sz w:val="24"/>
+          <w:szCs w:val="24"/>
+          <w:lang w:eastAsia="zh-CN"/>
+        </w:rPr>
+      </w:pPr>
     </w:p>
     <w:p>
       <w:pPr>
         <w:pStyle w:val="NormalWeb"/>
         <w:spacing w:before="0" w:beforeAutospacing="0" w:after="0" w:afterAutospacing="0" w:line="450" w:lineRule="atLeast"/>
         <w:rPr>
-          <w:rFonts w:ascii="Kaiti SC Regular" w:eastAsia="Kaiti SC Regular" w:hAnsi="Kaiti SC Regular" w:hint="eastAsia"/>
-          <w:color w:val="3D464D"/>
-          <w:sz w:val="24"/>
-          <w:szCs w:val="24"/>
-          <w:lang w:eastAsia="zh-CN"/>
-        </w:rPr>
-      </w:pPr>
-    </w:p>
-    <w:p>
-      <w:pPr>
-        <w:rPr>
-          <w:rFonts w:ascii="Kaiti SC Regular" w:eastAsia="Kaiti SC Regular" w:hAnsi="Kaiti SC Regular" w:cs="宋体" w:hint="eastAsia"/>
+          <w:rFonts w:ascii="Kaiti SC Regular" w:eastAsia="Kaiti SC Regular" w:hAnsi="Kaiti SC Regular"/>
+          <w:color w:val="3D464D"/>
+          <w:sz w:val="24"/>
+          <w:szCs w:val="24"/>
+          <w:lang w:eastAsia="zh-CN"/>
+        </w:rPr>
+      </w:pPr>
+    </w:p>
+    <w:p>
+      <w:pPr>
+        <w:pStyle w:val="NormalWeb"/>
+        <w:spacing w:before="0" w:beforeAutospacing="0" w:after="0" w:afterAutospacing="0" w:line="450" w:lineRule="atLeast"/>
+        <w:rPr>
+          <w:rFonts w:ascii="Kaiti SC Regular" w:eastAsia="Kaiti SC Regular" w:hAnsi="Kaiti SC Regular"/>
+          <w:color w:val="3D464D"/>
+          <w:sz w:val="24"/>
+          <w:szCs w:val="24"/>
+          <w:lang w:eastAsia="zh-CN"/>
+        </w:rPr>
+      </w:pPr>
+    </w:p>
+    <w:p>
+      <w:pPr>
+        <w:pStyle w:val="NormalWeb"/>
+        <w:spacing w:before="0" w:beforeAutospacing="0" w:after="0" w:afterAutospacing="0" w:line="450" w:lineRule="atLeast"/>
+        <w:rPr>
+          <w:rFonts w:ascii="Kaiti SC Regular" w:eastAsia="Kaiti SC Regular" w:hAnsi="Kaiti SC Regular"/>
+          <w:color w:val="3D464D"/>
+          <w:sz w:val="24"/>
+          <w:szCs w:val="24"/>
+          <w:lang w:eastAsia="zh-CN"/>
+        </w:rPr>
+      </w:pPr>
+    </w:p>
+    <w:p>
+      <w:pPr>
+        <w:rPr>
+          <w:rFonts w:ascii="Kaiti SC Regular" w:eastAsia="Kaiti SC Regular" w:hAnsi="Kaiti SC Regular" w:cs="宋体"/>
           <w:color w:val="3366FF"/>
           <w:sz w:val="40"/>
           <w:szCs w:val="40"/>
@@ -790,7 +783,7 @@
     <w:p>
       <w:pPr>
         <w:rPr>
-          <w:rFonts w:ascii="Kaiti SC Regular" w:eastAsia="Kaiti SC Regular" w:hAnsi="Kaiti SC Regular" w:cs="宋体" w:hint="eastAsia"/>
+          <w:rFonts w:ascii="Kaiti SC Regular" w:eastAsia="Kaiti SC Regular" w:hAnsi="Kaiti SC Regular" w:cs="宋体"/>
           <w:color w:val="3366FF"/>
           <w:sz w:val="40"/>
           <w:szCs w:val="40"/>
@@ -801,7 +794,7 @@
     <w:p>
       <w:pPr>
         <w:rPr>
-          <w:rFonts w:ascii="Kaiti SC Regular" w:eastAsia="Kaiti SC Regular" w:hAnsi="Kaiti SC Regular" w:cs="宋体" w:hint="eastAsia"/>
+          <w:rFonts w:ascii="Kaiti SC Regular" w:eastAsia="Kaiti SC Regular" w:hAnsi="Kaiti SC Regular" w:cs="宋体"/>
           <w:color w:val="3366FF"/>
           <w:sz w:val="40"/>
           <w:szCs w:val="40"/>
@@ -812,7 +805,7 @@
     <w:p>
       <w:pPr>
         <w:rPr>
-          <w:rFonts w:ascii="Kaiti SC Regular" w:eastAsia="Kaiti SC Regular" w:hAnsi="Kaiti SC Regular" w:cs="宋体" w:hint="eastAsia"/>
+          <w:rFonts w:ascii="Kaiti SC Regular" w:eastAsia="Kaiti SC Regular" w:hAnsi="Kaiti SC Regular" w:cs="宋体"/>
           <w:color w:val="3366FF"/>
           <w:sz w:val="40"/>
           <w:szCs w:val="40"/>
